--- a/Projeto/Qualidade/Não Conformidade.docx
+++ b/Projeto/Qualidade/Não Conformidade.docx
@@ -43,7 +43,105 @@
           <w:sz w:val="28"/>
           <w:szCs w:val="28"/>
         </w:rPr>
-        <w:t>Foi encontrada a seguinte não conformidade a seguir</w:t>
+        <w:t>Fo</w:t>
+      </w:r>
+      <w:r>
+        <w:rPr>
+          <w:b/>
+          <w:sz w:val="28"/>
+          <w:szCs w:val="28"/>
+        </w:rPr>
+        <w:t>i(</w:t>
+      </w:r>
+      <w:proofErr w:type="spellStart"/>
+      <w:r>
+        <w:rPr>
+          <w:b/>
+          <w:sz w:val="28"/>
+          <w:szCs w:val="28"/>
+        </w:rPr>
+        <w:t>ram</w:t>
+      </w:r>
+      <w:proofErr w:type="spellEnd"/>
+      <w:r>
+        <w:rPr>
+          <w:b/>
+          <w:sz w:val="28"/>
+          <w:szCs w:val="28"/>
+        </w:rPr>
+        <w:t>)</w:t>
+      </w:r>
+      <w:r>
+        <w:rPr>
+          <w:b/>
+          <w:sz w:val="28"/>
+          <w:szCs w:val="28"/>
+        </w:rPr>
+        <w:t xml:space="preserve"> encontrada</w:t>
+      </w:r>
+      <w:r>
+        <w:rPr>
+          <w:b/>
+          <w:sz w:val="28"/>
+          <w:szCs w:val="28"/>
+        </w:rPr>
+        <w:t>(s)</w:t>
+      </w:r>
+      <w:r>
+        <w:rPr>
+          <w:b/>
+          <w:sz w:val="28"/>
+          <w:szCs w:val="28"/>
+        </w:rPr>
+        <w:t xml:space="preserve"> a</w:t>
+      </w:r>
+      <w:r>
+        <w:rPr>
+          <w:b/>
+          <w:sz w:val="28"/>
+          <w:szCs w:val="28"/>
+        </w:rPr>
+        <w:t>(s)</w:t>
+      </w:r>
+      <w:r>
+        <w:rPr>
+          <w:b/>
+          <w:sz w:val="28"/>
+          <w:szCs w:val="28"/>
+        </w:rPr>
+        <w:t xml:space="preserve"> seguinte</w:t>
+      </w:r>
+      <w:r>
+        <w:rPr>
+          <w:b/>
+          <w:sz w:val="28"/>
+          <w:szCs w:val="28"/>
+        </w:rPr>
+        <w:t>(s)</w:t>
+      </w:r>
+      <w:r>
+        <w:rPr>
+          <w:b/>
+          <w:sz w:val="28"/>
+          <w:szCs w:val="28"/>
+        </w:rPr>
+        <w:t xml:space="preserve"> não conformidade</w:t>
+      </w:r>
+      <w:r>
+        <w:rPr>
+          <w:b/>
+          <w:sz w:val="28"/>
+          <w:szCs w:val="28"/>
+        </w:rPr>
+        <w:t>s(s)</w:t>
+      </w:r>
+      <w:r>
+        <w:rPr>
+          <w:b/>
+          <w:sz w:val="28"/>
+          <w:szCs w:val="28"/>
+        </w:rPr>
+        <w:t xml:space="preserve"> a seguir</w:t>
       </w:r>
       <w:r>
         <w:rPr>
@@ -56,18 +154,80 @@
       <w:pPr>
         <w:jc w:val="both"/>
         <w:rPr>
-          <w:b/>
-          <w:sz w:val="28"/>
-          <w:szCs w:val="28"/>
-        </w:rPr>
-      </w:pPr>
-      <w:r>
-        <w:rPr>
-          <w:b/>
-          <w:sz w:val="28"/>
-          <w:szCs w:val="28"/>
-        </w:rPr>
-        <w:t>____________________________________________________________________________________________________________________________________________________________________________________________________________________________________________________________________________________________________________</w:t>
+          <w:rFonts w:ascii="Calibri" w:eastAsia="Times New Roman" w:hAnsi="Calibri" w:cs="Calibri"/>
+          <w:color w:val="000000"/>
+          <w:lang w:eastAsia="pt-BR"/>
+        </w:rPr>
+      </w:pPr>
+      <w:r>
+        <w:rPr>
+          <w:b/>
+        </w:rPr>
+        <w:t>Plano Cronograma id 3</w:t>
+      </w:r>
+      <w:r>
+        <w:rPr>
+          <w:b/>
+          <w:sz w:val="28"/>
+          <w:szCs w:val="28"/>
+        </w:rPr>
+        <w:t xml:space="preserve"> - </w:t>
+      </w:r>
+      <w:r>
+        <w:rPr>
+          <w:rFonts w:ascii="Calibri" w:eastAsia="Times New Roman" w:hAnsi="Calibri" w:cs="Calibri"/>
+          <w:color w:val="000000"/>
+          <w:lang w:eastAsia="pt-BR"/>
+        </w:rPr>
+        <w:t>Uso de Ferramentas incompleto</w:t>
+      </w:r>
+      <w:r>
+        <w:rPr>
+          <w:b/>
+          <w:sz w:val="28"/>
+          <w:szCs w:val="28"/>
+        </w:rPr>
+        <w:t>_______________________</w:t>
+      </w:r>
+    </w:p>
+    <w:p>
+      <w:pPr>
+        <w:jc w:val="both"/>
+        <w:rPr>
+          <w:b/>
+          <w:sz w:val="28"/>
+          <w:szCs w:val="28"/>
+        </w:rPr>
+      </w:pPr>
+      <w:r>
+        <w:rPr>
+          <w:b/>
+        </w:rPr>
+        <w:t>Controle de Mudanças id 5</w:t>
+      </w:r>
+      <w:r>
+        <w:rPr>
+          <w:b/>
+          <w:sz w:val="28"/>
+          <w:szCs w:val="28"/>
+        </w:rPr>
+        <w:t xml:space="preserve"> - </w:t>
+      </w:r>
+      <w:r>
+        <w:rPr>
+          <w:rFonts w:ascii="Calibri" w:eastAsia="Times New Roman" w:hAnsi="Calibri" w:cs="Calibri"/>
+          <w:color w:val="000000"/>
+          <w:lang w:eastAsia="pt-BR"/>
+        </w:rPr>
+        <w:t>Não há Padrão de nomes de Arquivos no Plano de Gerencia de Configuração</w:t>
+      </w:r>
+      <w:r>
+        <w:rPr>
+          <w:b/>
+          <w:sz w:val="28"/>
+          <w:szCs w:val="28"/>
+        </w:rPr>
+        <w:t>________________________________________________________________________________________________________________</w:t>
       </w:r>
       <w:r>
         <w:rPr>
@@ -102,7 +262,23 @@
           <w:sz w:val="28"/>
           <w:szCs w:val="28"/>
         </w:rPr>
-        <w:t>Tipo de Não conformidade: _____________________________________</w:t>
+        <w:t xml:space="preserve">Tipo de Não conformidade: </w:t>
+      </w:r>
+      <w:r>
+        <w:rPr>
+          <w:b/>
+          <w:sz w:val="28"/>
+          <w:szCs w:val="28"/>
+        </w:rPr>
+        <w:t xml:space="preserve"> PROCESSO</w:t>
+      </w:r>
+      <w:r>
+        <w:rPr>
+          <w:b/>
+          <w:sz w:val="28"/>
+          <w:szCs w:val="28"/>
+        </w:rPr>
+        <w:t>___________________________</w:t>
       </w:r>
     </w:p>
     <w:p>
@@ -361,9 +537,9 @@
                           <a:avLst/>
                         </a:prstGeom>
                         <a:solidFill>
-                          <a:schemeClr val="accent1">
-                            <a:lumMod val="20000"/>
-                            <a:lumOff val="80000"/>
+                          <a:schemeClr val="tx1">
+                            <a:lumMod val="95000"/>
+                            <a:lumOff val="5000"/>
                           </a:schemeClr>
                         </a:solidFill>
                       </wps:spPr>
@@ -400,7 +576,7 @@
           </mc:Choice>
           <mc:Fallback>
             <w:pict>
-              <v:rect w14:anchorId="1815143F" id="Retângulo 5" o:spid="_x0000_s1026" style="position:absolute;margin-left:78.9pt;margin-top:.75pt;width:18.8pt;height:15.65pt;z-index:251663360;visibility:visible;mso-wrap-style:square;mso-height-percent:0;mso-wrap-distance-left:9pt;mso-wrap-distance-top:0;mso-wrap-distance-right:9pt;mso-wrap-distance-bottom:0;mso-position-horizontal:absolute;mso-position-horizontal-relative:margin;mso-position-vertical:absolute;mso-position-vertical-relative:text;mso-height-percent:0;mso-height-relative:margin;v-text-anchor:middle" o:gfxdata="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" fillcolor="#deeaf6 [660]" strokecolor="#1f4d78 [1604]" strokeweight="1pt">
+              <v:rect w14:anchorId="6E7003AF" id="Retângulo 5" o:spid="_x0000_s1026" style="position:absolute;margin-left:78.9pt;margin-top:.75pt;width:18.8pt;height:15.65pt;z-index:251663360;visibility:visible;mso-wrap-style:square;mso-height-percent:0;mso-wrap-distance-left:9pt;mso-wrap-distance-top:0;mso-wrap-distance-right:9pt;mso-wrap-distance-bottom:0;mso-position-horizontal:absolute;mso-position-horizontal-relative:margin;mso-position-vertical:absolute;mso-position-vertical-relative:text;mso-height-percent:0;mso-height-relative:margin;v-text-anchor:middle" o:gfxdata="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" fillcolor="#0d0d0d [3069]" strokecolor="#1f4d78 [1604]" strokeweight="1pt">
                 <w10:wrap anchorx="margin"/>
               </v:rect>
             </w:pict>
@@ -620,13 +796,45 @@
         <w:rPr>
           <w:b/>
         </w:rPr>
-        <w:t>Avaliação realizada por __________________________, com</w:t>
-      </w:r>
-      <w:r>
-        <w:rPr>
-          <w:b/>
-        </w:rPr>
-        <w:t xml:space="preserve"> o código___________________.</w:t>
+        <w:t xml:space="preserve">Avaliação realizada por </w:t>
+      </w:r>
+      <w:r>
+        <w:rPr>
+          <w:b/>
+        </w:rPr>
+        <w:t xml:space="preserve">Marcus </w:t>
+      </w:r>
+      <w:proofErr w:type="spellStart"/>
+      <w:r>
+        <w:rPr>
+          <w:b/>
+        </w:rPr>
+        <w:t>Tulius</w:t>
+      </w:r>
+      <w:proofErr w:type="spellEnd"/>
+      <w:r>
+        <w:rPr>
+          <w:b/>
+        </w:rPr>
+        <w:t>_____________, com</w:t>
+      </w:r>
+      <w:r>
+        <w:rPr>
+          <w:b/>
+        </w:rPr>
+        <w:t xml:space="preserve"> o código</w:t>
+      </w:r>
+      <w:r>
+        <w:rPr>
+          <w:b/>
+        </w:rPr>
+        <w:t xml:space="preserve"> 0012</w:t>
+      </w:r>
+      <w:r>
+        <w:rPr>
+          <w:b/>
+        </w:rPr>
+        <w:t>______________.</w:t>
       </w:r>
     </w:p>
     <w:p>
@@ -640,92 +848,188 @@
         <w:rPr>
           <w:b/>
         </w:rPr>
-        <w:t xml:space="preserve">No dia ____________, de ________________ </w:t>
+        <w:t xml:space="preserve">No dia </w:t>
+      </w:r>
+      <w:r>
+        <w:rPr>
+          <w:b/>
+        </w:rPr>
+        <w:t>22</w:t>
+      </w:r>
+      <w:r>
+        <w:rPr>
+          <w:b/>
+        </w:rPr>
+        <w:t xml:space="preserve">_____, de </w:t>
+      </w:r>
+      <w:r>
+        <w:rPr>
+          <w:b/>
+        </w:rPr>
+        <w:t>Novembro</w:t>
+      </w:r>
+      <w:r>
+        <w:rPr>
+          <w:b/>
+        </w:rPr>
+        <w:t>_________ de 20</w:t>
+      </w:r>
+      <w:r>
+        <w:rPr>
+          <w:b/>
+        </w:rPr>
+        <w:t>17</w:t>
+      </w:r>
+      <w:r>
+        <w:rPr>
+          <w:b/>
+        </w:rPr>
+        <w:t>______________. Com base na(s)  documentação(</w:t>
       </w:r>
       <w:proofErr w:type="spellStart"/>
       <w:r>
         <w:rPr>
           <w:b/>
         </w:rPr>
-        <w:t>de</w:t>
+        <w:t>ões</w:t>
       </w:r>
       <w:proofErr w:type="spellEnd"/>
       <w:r>
         <w:rPr>
           <w:b/>
         </w:rPr>
-        <w:t xml:space="preserve"> 20______________. Com base </w:t>
-      </w:r>
-      <w:proofErr w:type="gramStart"/>
-      <w:r>
-        <w:rPr>
-          <w:b/>
-        </w:rPr>
-        <w:t>na(</w:t>
-      </w:r>
-      <w:proofErr w:type="gramEnd"/>
-      <w:r>
-        <w:rPr>
-          <w:b/>
-        </w:rPr>
-        <w:t>s)  documentação(ões)_____________________________________________________________ _____________________________________________________________________________</w:t>
-      </w:r>
-    </w:p>
-    <w:p>
-      <w:pPr>
-        <w:jc w:val="both"/>
-        <w:rPr>
-          <w:b/>
-        </w:rPr>
-      </w:pPr>
-    </w:p>
-    <w:p>
-      <w:pPr>
-        <w:jc w:val="both"/>
-        <w:rPr>
-          <w:b/>
-        </w:rPr>
-      </w:pPr>
-      <w:r>
-        <w:rPr>
-          <w:b/>
-        </w:rPr>
-        <w:t>Prazo para solução: XX/XX/XXXX</w:t>
-      </w:r>
-    </w:p>
-    <w:p>
-      <w:pPr>
-        <w:jc w:val="both"/>
-        <w:rPr>
-          <w:b/>
-        </w:rPr>
-      </w:pPr>
-    </w:p>
-    <w:p>
-      <w:pPr>
-        <w:jc w:val="both"/>
-        <w:rPr>
-          <w:b/>
-        </w:rPr>
-      </w:pPr>
-    </w:p>
-    <w:p>
-      <w:pPr>
-        <w:jc w:val="both"/>
-        <w:rPr>
-          <w:b/>
-        </w:rPr>
-      </w:pPr>
-    </w:p>
-    <w:p>
-      <w:pPr>
-        <w:jc w:val="both"/>
-        <w:rPr>
-          <w:b/>
-        </w:rPr>
-      </w:pPr>
+        <w:t>)</w:t>
+      </w:r>
+      <w:r>
+        <w:rPr>
+          <w:b/>
+        </w:rPr>
+        <w:t>__</w:t>
+      </w:r>
+      <w:proofErr w:type="spellStart"/>
+      <w:r>
+        <w:rPr>
+          <w:b/>
+        </w:rPr>
+        <w:t>Qualida</w:t>
+      </w:r>
+      <w:r>
+        <w:rPr>
+          <w:b/>
+        </w:rPr>
+        <w:t>deSoftware</w:t>
+      </w:r>
+      <w:proofErr w:type="spellEnd"/>
+      <w:r>
+        <w:rPr>
+          <w:b/>
+        </w:rPr>
+        <w:t>\Projeto\Documentação</w:t>
+      </w:r>
+      <w:r>
+        <w:rPr>
+          <w:b/>
+        </w:rPr>
+        <w:t xml:space="preserve"> </w:t>
+      </w:r>
+      <w:r>
+        <w:rPr>
+          <w:b/>
+        </w:rPr>
+        <w:t>Apoio</w:t>
+      </w:r>
+      <w:r>
+        <w:rPr>
+          <w:b/>
+        </w:rPr>
+        <w:t>\Plano de</w:t>
+      </w:r>
+      <w:r>
+        <w:rPr>
+          <w:b/>
+        </w:rPr>
+        <w:t>_________</w:t>
+      </w:r>
       <w:bookmarkStart w:id="0" w:name="_GoBack"/>
       <w:bookmarkEnd w:id="0"/>
+      <w:r>
+        <w:rPr>
+          <w:b/>
+        </w:rPr>
+        <w:t xml:space="preserve"> Configuração.docx</w:t>
+      </w:r>
+      <w:r>
+        <w:rPr>
+          <w:b/>
+        </w:rPr>
+        <w:t>_________________________________________________________</w:t>
+      </w:r>
+      <w:r>
+        <w:rPr>
+          <w:b/>
+        </w:rPr>
+        <w:t>_____</w:t>
+      </w:r>
+      <w:r>
+        <w:rPr>
+          <w:b/>
+        </w:rPr>
+        <w:t xml:space="preserve"> _____________________________________________________________________________</w:t>
+      </w:r>
+    </w:p>
+    <w:p>
+      <w:pPr>
+        <w:jc w:val="both"/>
+        <w:rPr>
+          <w:b/>
+        </w:rPr>
+      </w:pPr>
+    </w:p>
+    <w:p>
+      <w:pPr>
+        <w:jc w:val="both"/>
+        <w:rPr>
+          <w:b/>
+        </w:rPr>
+      </w:pPr>
+      <w:r>
+        <w:rPr>
+          <w:b/>
+        </w:rPr>
+        <w:t>Prazo para solução:  24/11/2017</w:t>
+      </w:r>
+    </w:p>
+    <w:p>
+      <w:pPr>
+        <w:jc w:val="both"/>
+        <w:rPr>
+          <w:b/>
+        </w:rPr>
+      </w:pPr>
+    </w:p>
+    <w:p>
+      <w:pPr>
+        <w:jc w:val="both"/>
+        <w:rPr>
+          <w:b/>
+        </w:rPr>
+      </w:pPr>
+    </w:p>
+    <w:p>
+      <w:pPr>
+        <w:jc w:val="both"/>
+        <w:rPr>
+          <w:b/>
+        </w:rPr>
+      </w:pPr>
+    </w:p>
+    <w:p>
+      <w:pPr>
+        <w:jc w:val="both"/>
+        <w:rPr>
+          <w:b/>
+        </w:rPr>
+      </w:pPr>
     </w:p>
     <w:p>
       <w:pPr>

--- a/Projeto/Qualidade/Não Conformidade.docx
+++ b/Projeto/Qualidade/Não Conformidade.docx
@@ -37,6 +37,7 @@
           <w:b/>
         </w:rPr>
       </w:pPr>
+      <w:proofErr w:type="gramStart"/>
       <w:r>
         <w:rPr>
           <w:b/>
@@ -54,6 +55,7 @@
         <w:t>i(</w:t>
       </w:r>
       <w:proofErr w:type="spellStart"/>
+      <w:proofErr w:type="gramEnd"/>
       <w:r>
         <w:rPr>
           <w:b/>
@@ -203,7 +205,7 @@
         <w:rPr>
           <w:b/>
         </w:rPr>
-        <w:t>Controle de Mudanças id 5</w:t>
+        <w:t>Controle de Mudanças id 4</w:t>
       </w:r>
       <w:r>
         <w:rPr>
@@ -219,15 +221,73 @@
           <w:color w:val="000000"/>
           <w:lang w:eastAsia="pt-BR"/>
         </w:rPr>
-        <w:t>Não há Padrão de nomes de Arquivos no Plano de Gerencia de Configuração</w:t>
-      </w:r>
-      <w:r>
-        <w:rPr>
-          <w:b/>
-          <w:sz w:val="28"/>
-          <w:szCs w:val="28"/>
-        </w:rPr>
-        <w:t>________________________________________________________________________________________________________________</w:t>
+        <w:t>Arquivos estão desorganizados entre as pastas</w:t>
+      </w:r>
+      <w:r>
+        <w:rPr>
+          <w:b/>
+          <w:sz w:val="28"/>
+          <w:szCs w:val="28"/>
+        </w:rPr>
+        <w:t>__________</w:t>
+      </w:r>
+      <w:r>
+        <w:rPr>
+          <w:b/>
+          <w:sz w:val="28"/>
+          <w:szCs w:val="28"/>
+        </w:rPr>
+        <w:t>__</w:t>
+      </w:r>
+      <w:bookmarkStart w:id="0" w:name="_GoBack"/>
+      <w:bookmarkEnd w:id="0"/>
+      <w:r>
+        <w:rPr>
+          <w:rFonts w:ascii="Calibri" w:eastAsia="Times New Roman" w:hAnsi="Calibri" w:cs="Calibri"/>
+          <w:color w:val="000000"/>
+          <w:lang w:eastAsia="pt-BR"/>
+        </w:rPr>
+        <w:t xml:space="preserve"> </w:t>
+      </w:r>
+      <w:r>
+        <w:rPr>
+          <w:b/>
+          <w:sz w:val="28"/>
+          <w:szCs w:val="28"/>
+        </w:rPr>
+        <w:t>_____</w:t>
+      </w:r>
+      <w:r>
+        <w:rPr>
+          <w:b/>
+          <w:sz w:val="28"/>
+          <w:szCs w:val="28"/>
+        </w:rPr>
+        <w:t>____</w:t>
+      </w:r>
+      <w:r>
+        <w:rPr>
+          <w:b/>
+          <w:sz w:val="28"/>
+          <w:szCs w:val="28"/>
+        </w:rPr>
+        <w:t>__________________________________</w:t>
+      </w:r>
+      <w:r>
+        <w:rPr>
+          <w:b/>
+          <w:sz w:val="28"/>
+          <w:szCs w:val="28"/>
+        </w:rPr>
+        <w:t>____</w:t>
+      </w:r>
+      <w:r>
+        <w:rPr>
+          <w:b/>
+          <w:sz w:val="28"/>
+          <w:szCs w:val="28"/>
+        </w:rPr>
+        <w:t>_________________________________________________________________________</w:t>
       </w:r>
       <w:r>
         <w:rPr>
@@ -862,12 +922,14 @@
         </w:rPr>
         <w:t xml:space="preserve">_____, de </w:t>
       </w:r>
+      <w:proofErr w:type="gramStart"/>
       <w:r>
         <w:rPr>
           <w:b/>
         </w:rPr>
         <w:t>Novembro</w:t>
       </w:r>
+      <w:proofErr w:type="gramEnd"/>
       <w:r>
         <w:rPr>
           <w:b/>
@@ -884,7 +946,21 @@
         <w:rPr>
           <w:b/>
         </w:rPr>
-        <w:t>______________. Com base na(s)  documentação(</w:t>
+        <w:t xml:space="preserve">______________. Com base </w:t>
+      </w:r>
+      <w:proofErr w:type="gramStart"/>
+      <w:r>
+        <w:rPr>
+          <w:b/>
+        </w:rPr>
+        <w:t>na(</w:t>
+      </w:r>
+      <w:proofErr w:type="gramEnd"/>
+      <w:r>
+        <w:rPr>
+          <w:b/>
+        </w:rPr>
+        <w:t>s)  documentação(</w:t>
       </w:r>
       <w:proofErr w:type="spellStart"/>
       <w:r>
@@ -950,8 +1026,6 @@
         </w:rPr>
         <w:t>_________</w:t>
       </w:r>
-      <w:bookmarkStart w:id="0" w:name="_GoBack"/>
-      <w:bookmarkEnd w:id="0"/>
       <w:r>
         <w:rPr>
           <w:b/>
